--- a/Technical_Documentation/Test documentation/Test protocols/VeTP02.docx
+++ b/Technical_Documentation/Test documentation/Test protocols/VeTP02.docx
@@ -210,7 +210,7 @@
         <w:jc w:val="center"/>
         <w:rPr>
           <w:rFonts w:ascii="Arial" w:eastAsia="Times New Roman" w:hAnsi="Arial" w:cs="Arial"/>
-          <w:color w:val="385623" w:themeColor="accent6" w:themeShade="80"/>
+          <w:color w:val="666666"/>
           <w:lang w:val="en-US" w:eastAsia="da-DK"/>
         </w:rPr>
       </w:pPr>
@@ -227,7 +227,7 @@
       <w:r>
         <w:rPr>
           <w:rFonts w:ascii="Arial" w:eastAsia="Times New Roman" w:hAnsi="Arial" w:cs="Arial"/>
-          <w:color w:val="385623" w:themeColor="accent6" w:themeShade="80"/>
+          <w:color w:val="666666"/>
           <w:lang w:val="en-US" w:eastAsia="da-DK"/>
         </w:rPr>
         <w:t>Emma Elbo</w:t>
@@ -282,7 +282,7 @@
       <w:r>
         <w:rPr>
           <w:rFonts w:ascii="Arial" w:eastAsia="Times New Roman" w:hAnsi="Arial" w:cs="Arial"/>
-          <w:color w:val="385623" w:themeColor="accent6" w:themeShade="80"/>
+          <w:color w:val="666666"/>
           <w:lang w:val="en-US" w:eastAsia="da-DK"/>
         </w:rPr>
         <w:t xml:space="preserve">Sigrid </w:t>
@@ -291,7 +291,7 @@
       <w:r>
         <w:rPr>
           <w:rFonts w:ascii="Arial" w:eastAsia="Times New Roman" w:hAnsi="Arial" w:cs="Arial"/>
-          <w:color w:val="385623" w:themeColor="accent6" w:themeShade="80"/>
+          <w:color w:val="666666"/>
           <w:lang w:val="en-US" w:eastAsia="da-DK"/>
         </w:rPr>
         <w:t>Stang</w:t>
@@ -300,7 +300,7 @@
       <w:r>
         <w:rPr>
           <w:rFonts w:ascii="Arial" w:eastAsia="Times New Roman" w:hAnsi="Arial" w:cs="Arial"/>
-          <w:color w:val="385623" w:themeColor="accent6" w:themeShade="80"/>
+          <w:color w:val="666666"/>
           <w:lang w:val="en-US" w:eastAsia="da-DK"/>
         </w:rPr>
         <w:t xml:space="preserve"> </w:t>
@@ -363,7 +363,6 @@
       <w:r>
         <w:rPr>
           <w:rFonts w:ascii="Arial" w:eastAsia="Times New Roman" w:hAnsi="Arial" w:cs="Arial"/>
-          <w:color w:val="000000" w:themeColor="text1"/>
           <w:lang w:val="en-US" w:eastAsia="da-DK"/>
         </w:rPr>
         <w:t>This document contai</w:t>
@@ -371,7 +370,6 @@
       <w:r>
         <w:rPr>
           <w:rFonts w:ascii="Arial" w:eastAsia="Times New Roman" w:hAnsi="Arial" w:cs="Arial"/>
-          <w:color w:val="000000" w:themeColor="text1"/>
           <w:lang w:val="en-US" w:eastAsia="da-DK"/>
         </w:rPr>
         <w:t>ns the verification test protocol for UD-SRS-</w:t>
@@ -379,7 +377,6 @@
       <w:r>
         <w:rPr>
           <w:rFonts w:ascii="Arial" w:eastAsia="Times New Roman" w:hAnsi="Arial" w:cs="Arial"/>
-          <w:color w:val="385623" w:themeColor="accent6" w:themeShade="80"/>
           <w:lang w:val="en-US" w:eastAsia="da-DK"/>
         </w:rPr>
         <w:t>02, UD-SRS-04, UD-SRS-05 and UD-SRS-08</w:t>
@@ -387,7 +384,6 @@
       <w:r>
         <w:rPr>
           <w:rFonts w:ascii="Arial" w:eastAsia="Times New Roman" w:hAnsi="Arial" w:cs="Arial"/>
-          <w:color w:val="000000" w:themeColor="text1"/>
           <w:lang w:val="en-US" w:eastAsia="da-DK"/>
         </w:rPr>
         <w:t xml:space="preserve">. </w:t>
@@ -414,14 +410,14 @@
         <w:rPr>
           <w:rFonts w:ascii="Arial" w:eastAsia="Times New Roman" w:hAnsi="Arial" w:cs="Arial"/>
           <w:color w:val="000000"/>
-          <w:lang w:eastAsia="da-DK"/>
+          <w:lang w:val="en-US" w:eastAsia="da-DK"/>
         </w:rPr>
       </w:pPr>
       <w:r>
         <w:rPr>
           <w:rFonts w:ascii="Arial" w:eastAsia="Times New Roman" w:hAnsi="Arial" w:cs="Arial"/>
           <w:color w:val="000000"/>
-          <w:lang w:eastAsia="da-DK"/>
+          <w:lang w:val="en-US" w:eastAsia="da-DK"/>
         </w:rPr>
         <w:t xml:space="preserve">REFERENCES: </w:t>
       </w:r>
@@ -429,41 +425,23 @@
         <w:rPr>
           <w:rFonts w:ascii="Arial" w:eastAsia="Times New Roman" w:hAnsi="Arial" w:cs="Arial"/>
           <w:color w:val="000000"/>
-          <w:lang w:eastAsia="da-DK"/>
-        </w:rPr>
-        <w:t>UD-SRS and UD-SRS-</w:t>
-      </w:r>
-      <w:proofErr w:type="spellStart"/>
-      <w:r>
-        <w:rPr>
-          <w:rFonts w:ascii="Arial" w:eastAsia="Times New Roman" w:hAnsi="Arial" w:cs="Arial"/>
-          <w:color w:val="000000"/>
-          <w:lang w:eastAsia="da-DK"/>
-        </w:rPr>
-        <w:t>traceability</w:t>
-      </w:r>
-      <w:proofErr w:type="spellEnd"/>
-      <w:r>
-        <w:rPr>
-          <w:rFonts w:ascii="Arial" w:eastAsia="Times New Roman" w:hAnsi="Arial" w:cs="Arial"/>
-          <w:color w:val="000000"/>
-          <w:lang w:eastAsia="da-DK"/>
-        </w:rPr>
-        <w:t xml:space="preserve">  </w:t>
+          <w:lang w:val="en-US" w:eastAsia="da-DK"/>
+        </w:rPr>
+        <w:t xml:space="preserve">UD-SRS and UD-SRS-traceability  </w:t>
       </w:r>
     </w:p>
     <w:p>
       <w:pPr>
         <w:rPr>
           <w:rFonts w:ascii="Arial" w:eastAsia="Times New Roman" w:hAnsi="Arial" w:cs="Arial"/>
-          <w:lang w:eastAsia="da-DK"/>
+          <w:lang w:val="en-US" w:eastAsia="da-DK"/>
         </w:rPr>
       </w:pPr>
       <w:r>
         <w:rPr>
           <w:rFonts w:ascii="Arial" w:eastAsia="Times New Roman" w:hAnsi="Arial" w:cs="Arial"/>
           <w:color w:val="000000"/>
-          <w:lang w:eastAsia="da-DK"/>
+          <w:lang w:val="en-US" w:eastAsia="da-DK"/>
         </w:rPr>
         <w:br/>
       </w:r>
@@ -473,14 +451,14 @@
         <w:rPr>
           <w:rFonts w:ascii="Arial" w:eastAsia="Times New Roman" w:hAnsi="Arial" w:cs="Arial"/>
           <w:color w:val="000000"/>
-          <w:lang w:eastAsia="da-DK"/>
+          <w:lang w:val="en-US" w:eastAsia="da-DK"/>
         </w:rPr>
       </w:pPr>
       <w:r>
         <w:rPr>
           <w:rFonts w:ascii="Arial" w:eastAsia="Times New Roman" w:hAnsi="Arial" w:cs="Arial"/>
           <w:color w:val="000000"/>
-          <w:lang w:eastAsia="da-DK"/>
+          <w:lang w:val="en-US" w:eastAsia="da-DK"/>
         </w:rPr>
         <w:t>REVISION HISTORY:</w:t>
       </w:r>
@@ -914,18 +892,14 @@
             <w:pPr>
               <w:rPr>
                 <w:rFonts w:ascii="Arial" w:eastAsia="Times New Roman" w:hAnsi="Arial" w:cs="Arial"/>
-                <w:color w:val="385623" w:themeColor="accent6" w:themeShade="80"/>
-                <w:sz w:val="22"/>
-                <w:szCs w:val="22"/>
-                <w:lang w:val="en-US" w:eastAsia="da-DK"/>
-              </w:rPr>
-            </w:pPr>
-            <w:r>
-              <w:rPr>
-                <w:rFonts w:ascii="Arial" w:eastAsia="Times New Roman" w:hAnsi="Arial" w:cs="Arial"/>
-                <w:color w:val="385623" w:themeColor="accent6" w:themeShade="80"/>
-                <w:sz w:val="22"/>
-                <w:szCs w:val="22"/>
+                <w:color w:val="000000" w:themeColor="text1"/>
+                <w:lang w:val="en-US" w:eastAsia="da-DK"/>
+              </w:rPr>
+            </w:pPr>
+            <w:r>
+              <w:rPr>
+                <w:rFonts w:ascii="Arial" w:eastAsia="Times New Roman" w:hAnsi="Arial" w:cs="Arial"/>
+                <w:color w:val="000000" w:themeColor="text1"/>
                 <w:lang w:val="en-US" w:eastAsia="da-DK"/>
               </w:rPr>
               <w:t>1.1</w:t>
@@ -952,18 +926,14 @@
             <w:pPr>
               <w:rPr>
                 <w:rFonts w:ascii="Arial" w:eastAsia="Times New Roman" w:hAnsi="Arial" w:cs="Arial"/>
-                <w:color w:val="385623" w:themeColor="accent6" w:themeShade="80"/>
-                <w:sz w:val="22"/>
-                <w:szCs w:val="22"/>
-                <w:lang w:val="en-US" w:eastAsia="da-DK"/>
-              </w:rPr>
-            </w:pPr>
-            <w:r>
-              <w:rPr>
-                <w:rFonts w:ascii="Arial" w:eastAsia="Times New Roman" w:hAnsi="Arial" w:cs="Arial"/>
-                <w:color w:val="385623" w:themeColor="accent6" w:themeShade="80"/>
-                <w:sz w:val="22"/>
-                <w:szCs w:val="22"/>
+                <w:color w:val="000000" w:themeColor="text1"/>
+                <w:lang w:val="en-US" w:eastAsia="da-DK"/>
+              </w:rPr>
+            </w:pPr>
+            <w:r>
+              <w:rPr>
+                <w:rFonts w:ascii="Arial" w:eastAsia="Times New Roman" w:hAnsi="Arial" w:cs="Arial"/>
+                <w:color w:val="000000" w:themeColor="text1"/>
                 <w:lang w:val="en-US" w:eastAsia="da-DK"/>
               </w:rPr>
               <w:t>Emma Elbo</w:t>
@@ -990,14 +960,14 @@
             <w:pPr>
               <w:rPr>
                 <w:rFonts w:ascii="Arial" w:eastAsia="Times New Roman" w:hAnsi="Arial" w:cs="Arial"/>
-                <w:color w:val="385623" w:themeColor="accent6" w:themeShade="80"/>
-                <w:lang w:val="en-US" w:eastAsia="da-DK"/>
-              </w:rPr>
-            </w:pPr>
-            <w:r>
-              <w:rPr>
-                <w:rFonts w:ascii="Arial" w:eastAsia="Times New Roman" w:hAnsi="Arial" w:cs="Arial"/>
-                <w:color w:val="385623" w:themeColor="accent6" w:themeShade="80"/>
+                <w:color w:val="000000" w:themeColor="text1"/>
+                <w:lang w:val="en-US" w:eastAsia="da-DK"/>
+              </w:rPr>
+            </w:pPr>
+            <w:r>
+              <w:rPr>
+                <w:rFonts w:ascii="Arial" w:eastAsia="Times New Roman" w:hAnsi="Arial" w:cs="Arial"/>
+                <w:color w:val="000000" w:themeColor="text1"/>
                 <w:lang w:val="en-US" w:eastAsia="da-DK"/>
               </w:rPr>
               <w:t>03-05-2021</w:t>
@@ -1028,59 +998,21 @@
                 <w:lang w:val="en-US" w:eastAsia="da-DK"/>
               </w:rPr>
             </w:pPr>
-            <w:proofErr w:type="spellStart"/>
-            <w:r>
-              <w:rPr>
-                <w:rFonts w:ascii="Arial" w:eastAsia="Times New Roman" w:hAnsi="Arial" w:cs="Arial"/>
-                <w:color w:val="385623" w:themeColor="accent6" w:themeShade="80"/>
-                <w:lang w:val="en-US" w:eastAsia="da-DK"/>
-              </w:rPr>
-              <w:t>Mindre</w:t>
-            </w:r>
-            <w:proofErr w:type="spellEnd"/>
-            <w:r>
-              <w:rPr>
-                <w:rFonts w:ascii="Arial" w:eastAsia="Times New Roman" w:hAnsi="Arial" w:cs="Arial"/>
-                <w:color w:val="385623" w:themeColor="accent6" w:themeShade="80"/>
-                <w:lang w:val="en-US" w:eastAsia="da-DK"/>
-              </w:rPr>
-              <w:t xml:space="preserve"> </w:t>
-            </w:r>
-            <w:proofErr w:type="spellStart"/>
-            <w:r>
-              <w:rPr>
-                <w:rFonts w:ascii="Arial" w:eastAsia="Times New Roman" w:hAnsi="Arial" w:cs="Arial"/>
-                <w:color w:val="385623" w:themeColor="accent6" w:themeShade="80"/>
-                <w:lang w:val="en-US" w:eastAsia="da-DK"/>
-              </w:rPr>
-              <w:t>rettelser</w:t>
-            </w:r>
-            <w:proofErr w:type="spellEnd"/>
-            <w:r>
-              <w:rPr>
-                <w:rFonts w:ascii="Arial" w:eastAsia="Times New Roman" w:hAnsi="Arial" w:cs="Arial"/>
-                <w:color w:val="385623" w:themeColor="accent6" w:themeShade="80"/>
-                <w:lang w:val="en-US" w:eastAsia="da-DK"/>
-              </w:rPr>
-              <w:t xml:space="preserve"> (med </w:t>
-            </w:r>
-            <w:proofErr w:type="spellStart"/>
-            <w:r>
-              <w:rPr>
-                <w:rFonts w:ascii="Arial" w:eastAsia="Times New Roman" w:hAnsi="Arial" w:cs="Arial"/>
-                <w:color w:val="385623" w:themeColor="accent6" w:themeShade="80"/>
-                <w:lang w:val="en-US" w:eastAsia="da-DK"/>
-              </w:rPr>
-              <w:t>grøn</w:t>
-            </w:r>
-            <w:proofErr w:type="spellEnd"/>
-            <w:r>
-              <w:rPr>
-                <w:rFonts w:ascii="Arial" w:eastAsia="Times New Roman" w:hAnsi="Arial" w:cs="Arial"/>
-                <w:color w:val="385623" w:themeColor="accent6" w:themeShade="80"/>
-                <w:lang w:val="en-US" w:eastAsia="da-DK"/>
-              </w:rPr>
-              <w:t>)</w:t>
+            <w:r>
+              <w:rPr>
+                <w:rFonts w:ascii="Arial" w:eastAsia="Times New Roman" w:hAnsi="Arial" w:cs="Arial"/>
+                <w:color w:val="000000" w:themeColor="text1"/>
+                <w:lang w:val="en-US" w:eastAsia="da-DK"/>
+              </w:rPr>
+              <w:t>M</w:t>
+            </w:r>
+            <w:r>
+              <w:rPr>
+                <w:rFonts w:ascii="Arial" w:eastAsia="Times New Roman" w:hAnsi="Arial" w:cs="Arial"/>
+                <w:color w:val="000000" w:themeColor="text1"/>
+                <w:lang w:val="en-US" w:eastAsia="da-DK"/>
+              </w:rPr>
+              <w:t>inor corrections</w:t>
             </w:r>
           </w:p>
         </w:tc>
@@ -2149,14 +2081,12 @@
             <w:pPr>
               <w:rPr>
                 <w:rFonts w:ascii="Calibri" w:eastAsia="Times New Roman" w:hAnsi="Calibri" w:cs="Calibri"/>
-                <w:color w:val="385623" w:themeColor="accent6" w:themeShade="80"/>
-                <w:lang w:val="en-US" w:eastAsia="da-DK"/>
-              </w:rPr>
-            </w:pPr>
-            <w:r>
-              <w:rPr>
-                <w:rFonts w:ascii="Arial" w:eastAsia="Times New Roman" w:hAnsi="Arial" w:cs="Arial"/>
-                <w:color w:val="000000"/>
+                <w:lang w:val="en-US" w:eastAsia="da-DK"/>
+              </w:rPr>
+            </w:pPr>
+            <w:r>
+              <w:rPr>
+                <w:rFonts w:ascii="Arial" w:eastAsia="Times New Roman" w:hAnsi="Arial" w:cs="Arial"/>
                 <w:sz w:val="22"/>
                 <w:szCs w:val="22"/>
                 <w:lang w:val="en-US" w:eastAsia="da-DK"/>
@@ -2166,7 +2096,6 @@
             <w:r>
               <w:rPr>
                 <w:rFonts w:ascii="Arial" w:eastAsia="Times New Roman" w:hAnsi="Arial" w:cs="Arial"/>
-                <w:color w:val="385623" w:themeColor="accent6" w:themeShade="80"/>
                 <w:sz w:val="22"/>
                 <w:szCs w:val="22"/>
                 <w:lang w:val="en-US" w:eastAsia="da-DK"/>
@@ -2176,7 +2105,6 @@
             <w:r>
               <w:rPr>
                 <w:rFonts w:ascii="Arial" w:eastAsia="Times New Roman" w:hAnsi="Arial" w:cs="Arial"/>
-                <w:color w:val="000000"/>
                 <w:sz w:val="22"/>
                 <w:szCs w:val="22"/>
                 <w:lang w:val="en-US" w:eastAsia="da-DK"/>
@@ -2186,42 +2114,11 @@
             <w:r>
               <w:rPr>
                 <w:rFonts w:ascii="Arial" w:eastAsia="Times New Roman" w:hAnsi="Arial" w:cs="Arial"/>
-                <w:color w:val="000000"/>
                 <w:sz w:val="22"/>
                 <w:szCs w:val="22"/>
                 <w:lang w:val="en-US" w:eastAsia="da-DK"/>
               </w:rPr>
-              <w:t xml:space="preserve"> </w:t>
-            </w:r>
-            <w:r>
-              <w:rPr>
-                <w:rFonts w:ascii="Arial" w:eastAsia="Times New Roman" w:hAnsi="Arial" w:cs="Arial"/>
-                <w:color w:val="385623" w:themeColor="accent6" w:themeShade="80"/>
-                <w:sz w:val="22"/>
-                <w:szCs w:val="22"/>
-                <w:lang w:val="en-US" w:eastAsia="da-DK"/>
-              </w:rPr>
-              <w:t>plus</w:t>
-            </w:r>
-            <w:r>
-              <w:rPr>
-                <w:rFonts w:ascii="Arial" w:eastAsia="Times New Roman" w:hAnsi="Arial" w:cs="Arial"/>
-                <w:color w:val="000000"/>
-                <w:sz w:val="22"/>
-                <w:szCs w:val="22"/>
-                <w:lang w:val="en-US" w:eastAsia="da-DK"/>
-              </w:rPr>
-              <w:t xml:space="preserve"> </w:t>
-            </w:r>
-            <w:r>
-              <w:rPr>
-                <w:rFonts w:ascii="Arial" w:eastAsia="Times New Roman" w:hAnsi="Arial" w:cs="Arial"/>
-                <w:color w:val="385623" w:themeColor="accent6" w:themeShade="80"/>
-                <w:sz w:val="22"/>
-                <w:szCs w:val="22"/>
-                <w:lang w:val="en-US" w:eastAsia="da-DK"/>
-              </w:rPr>
-              <w:t xml:space="preserve">the best expected treatment and the treatment with the least time of stimulation shall be highlighted on the graphical user interface. </w:t>
+              <w:t xml:space="preserve"> plus the best expected treatment and the treatment with the least time of stimulation shall be highlighted on the graphical user interface. </w:t>
             </w:r>
           </w:p>
         </w:tc>
@@ -2281,7 +2178,6 @@
             <w:pPr>
               <w:rPr>
                 <w:rFonts w:ascii="Arial" w:eastAsia="Times New Roman" w:hAnsi="Arial" w:cs="Arial"/>
-                <w:color w:val="000000"/>
                 <w:sz w:val="22"/>
                 <w:szCs w:val="22"/>
                 <w:lang w:val="en-US" w:eastAsia="da-DK"/>
@@ -2290,7 +2186,6 @@
             <w:r>
               <w:rPr>
                 <w:rFonts w:ascii="Arial" w:eastAsia="Times New Roman" w:hAnsi="Arial" w:cs="Arial"/>
-                <w:color w:val="000000"/>
                 <w:sz w:val="22"/>
                 <w:szCs w:val="22"/>
                 <w:lang w:val="en-US" w:eastAsia="da-DK"/>
@@ -2302,23 +2197,20 @@
             <w:pPr>
               <w:rPr>
                 <w:rFonts w:ascii="Calibri" w:eastAsia="Times New Roman" w:hAnsi="Calibri" w:cs="Calibri"/>
-                <w:color w:val="385623" w:themeColor="accent6" w:themeShade="80"/>
-                <w:lang w:val="en-US" w:eastAsia="da-DK"/>
-              </w:rPr>
-            </w:pPr>
-          </w:p>
-          <w:p>
-            <w:pPr>
-              <w:rPr>
-                <w:rFonts w:ascii="Calibri" w:eastAsia="Times New Roman" w:hAnsi="Calibri" w:cs="Calibri"/>
-                <w:color w:val="385623" w:themeColor="accent6" w:themeShade="80"/>
-                <w:lang w:val="en-US" w:eastAsia="da-DK"/>
-              </w:rPr>
-            </w:pPr>
-            <w:r>
-              <w:rPr>
-                <w:rFonts w:ascii="Calibri" w:eastAsia="Times New Roman" w:hAnsi="Calibri" w:cs="Calibri"/>
-                <w:color w:val="385623" w:themeColor="accent6" w:themeShade="80"/>
+                <w:lang w:val="en-US" w:eastAsia="da-DK"/>
+              </w:rPr>
+            </w:pPr>
+          </w:p>
+          <w:p>
+            <w:pPr>
+              <w:rPr>
+                <w:rFonts w:ascii="Calibri" w:eastAsia="Times New Roman" w:hAnsi="Calibri" w:cs="Calibri"/>
+                <w:lang w:val="en-US" w:eastAsia="da-DK"/>
+              </w:rPr>
+            </w:pPr>
+            <w:r>
+              <w:rPr>
+                <w:rFonts w:ascii="Calibri" w:eastAsia="Times New Roman" w:hAnsi="Calibri" w:cs="Calibri"/>
                 <w:lang w:val="en-US" w:eastAsia="da-DK"/>
               </w:rPr>
               <w:t xml:space="preserve">Verification test protocol 02 can only be used to </w:t>
@@ -2326,7 +2218,6 @@
             <w:r>
               <w:rPr>
                 <w:rFonts w:ascii="Calibri" w:eastAsia="Times New Roman" w:hAnsi="Calibri" w:cs="Calibri"/>
-                <w:color w:val="385623" w:themeColor="accent6" w:themeShade="80"/>
                 <w:lang w:val="en-US" w:eastAsia="da-DK"/>
               </w:rPr>
               <w:t>testing if</w:t>
@@ -2334,7 +2225,6 @@
             <w:r>
               <w:rPr>
                 <w:rFonts w:ascii="Calibri" w:eastAsia="Times New Roman" w:hAnsi="Calibri" w:cs="Calibri"/>
-                <w:color w:val="385623" w:themeColor="accent6" w:themeShade="80"/>
                 <w:lang w:val="en-US" w:eastAsia="da-DK"/>
               </w:rPr>
               <w:t xml:space="preserve"> the verification test 01 is well conducted.</w:t>
@@ -2400,14 +2290,12 @@
               </w:numPr>
               <w:rPr>
                 <w:rFonts w:ascii="Calibri" w:eastAsia="Times New Roman" w:hAnsi="Calibri" w:cs="Calibri"/>
-                <w:color w:val="385623" w:themeColor="accent6" w:themeShade="80"/>
-                <w:lang w:val="en-US" w:eastAsia="da-DK"/>
-              </w:rPr>
-            </w:pPr>
-            <w:r>
-              <w:rPr>
-                <w:rFonts w:ascii="Calibri" w:eastAsia="Times New Roman" w:hAnsi="Calibri" w:cs="Calibri"/>
-                <w:color w:val="385623" w:themeColor="accent6" w:themeShade="80"/>
+                <w:lang w:val="en-US" w:eastAsia="da-DK"/>
+              </w:rPr>
+            </w:pPr>
+            <w:r>
+              <w:rPr>
+                <w:rFonts w:ascii="Calibri" w:eastAsia="Times New Roman" w:hAnsi="Calibri" w:cs="Calibri"/>
                 <w:lang w:val="en-US" w:eastAsia="da-DK"/>
               </w:rPr>
               <w:t xml:space="preserve">Open the UDecide system and navigate to the </w:t>
@@ -2417,30 +2305,9 @@
                 <w:rFonts w:ascii="Calibri" w:eastAsia="Times New Roman" w:hAnsi="Calibri" w:cs="Calibri"/>
                 <w:i/>
                 <w:iCs/>
-                <w:color w:val="385623" w:themeColor="accent6" w:themeShade="80"/>
-                <w:lang w:val="en-US" w:eastAsia="da-DK"/>
-              </w:rPr>
-              <w:t>recommended treatment view</w:t>
-            </w:r>
-            <w:r>
-              <w:rPr>
-                <w:rFonts w:ascii="Calibri" w:eastAsia="Times New Roman" w:hAnsi="Calibri" w:cs="Calibri"/>
-                <w:i/>
-                <w:iCs/>
-                <w:color w:val="385623" w:themeColor="accent6" w:themeShade="80"/>
-                <w:lang w:val="en-US" w:eastAsia="da-DK"/>
-              </w:rPr>
-              <w:t>.</w:t>
-            </w:r>
-            <w:r>
-              <w:rPr>
-                <w:rFonts w:ascii="Calibri" w:eastAsia="Times New Roman" w:hAnsi="Calibri" w:cs="Calibri"/>
-                <w:i/>
-                <w:iCs/>
-                <w:color w:val="385623" w:themeColor="accent6" w:themeShade="80"/>
-                <w:lang w:val="en-US" w:eastAsia="da-DK"/>
-              </w:rPr>
-              <w:t xml:space="preserve"> </w:t>
+                <w:lang w:val="en-US" w:eastAsia="da-DK"/>
+              </w:rPr>
+              <w:t xml:space="preserve">recommended treatment view. </w:t>
             </w:r>
           </w:p>
           <w:p>
@@ -2452,14 +2319,12 @@
               </w:numPr>
               <w:rPr>
                 <w:rFonts w:ascii="Calibri" w:eastAsia="Times New Roman" w:hAnsi="Calibri" w:cs="Calibri"/>
-                <w:color w:val="385623" w:themeColor="accent6" w:themeShade="80"/>
-                <w:lang w:val="en-US" w:eastAsia="da-DK"/>
-              </w:rPr>
-            </w:pPr>
-            <w:r>
-              <w:rPr>
-                <w:rFonts w:ascii="Calibri" w:eastAsia="Times New Roman" w:hAnsi="Calibri" w:cs="Calibri"/>
-                <w:color w:val="385623" w:themeColor="accent6" w:themeShade="80"/>
+                <w:lang w:val="en-US" w:eastAsia="da-DK"/>
+              </w:rPr>
+            </w:pPr>
+            <w:r>
+              <w:rPr>
+                <w:rFonts w:ascii="Calibri" w:eastAsia="Times New Roman" w:hAnsi="Calibri" w:cs="Calibri"/>
                 <w:lang w:val="en-US" w:eastAsia="da-DK"/>
               </w:rPr>
               <w:t xml:space="preserve">This view will visualize the estimated three best treatments, with associated highlighted information, for the specific patient. </w:t>
@@ -2674,7 +2539,14 @@
       <w:rPr>
         <w:lang w:val="en-US"/>
       </w:rPr>
-      <w:t>Verification test protocol 0</w:t>
+      <w:t xml:space="preserve">Verification test protocol </w:t>
+    </w:r>
+    <w:proofErr w:type="gramStart"/>
+    <w:r>
+      <w:rPr>
+        <w:lang w:val="en-US"/>
+      </w:rPr>
+      <w:t>0</w:t>
     </w:r>
     <w:r>
       <w:rPr>
@@ -2700,6 +2572,7 @@
       </w:rPr>
       <w:tab/>
     </w:r>
+    <w:proofErr w:type="gramEnd"/>
     <w:r>
       <w:rPr>
         <w:lang w:val="en-US"/>
